--- a/hin/docx/006.content.docx
+++ b/hin/docx/006.content.docx
@@ -4,48 +4,88 @@
   <w:body>
     <w:p/>
     <w:p>
-      <w:r/>
+      <w:pPr/>
+      <w:r>
+        <w:rPr>
+          <w:lang w:val="hi_IN" w:bidi="hi_IN"/>
+        </w:rPr>
+      </w:r>
     </w:p>
     <w:p>
       <w:pPr>
         <w:pStyle w:val="Heading2"/>
       </w:pPr>
       <w:r>
+        <w:rPr>
+          <w:lang w:val="hi_IN" w:bidi="hi_IN"/>
+        </w:rPr>
         <w:t>Resource: मुख्य शब्द (अनफोल्डिंग वर्ड)</w:t>
       </w:r>
-      <w:r/>
+      <w:r>
+        <w:rPr>
+          <w:lang w:val="hi_IN" w:bidi="hi_IN"/>
+        </w:rPr>
+      </w:r>
     </w:p>
     <w:p>
       <w:pPr>
         <w:pStyle w:val="Heading2"/>
       </w:pPr>
       <w:r>
+        <w:rPr>
+          <w:lang w:val="hi_IN" w:bidi="hi_IN"/>
+        </w:rPr>
         <w:t>License Information</w:t>
       </w:r>
-      <w:r/>
-    </w:p>
-    <w:p>
-      <w:r/>
+      <w:r>
+        <w:rPr>
+          <w:lang w:val="hi_IN" w:bidi="hi_IN"/>
+        </w:rPr>
+      </w:r>
+    </w:p>
+    <w:p>
+      <w:pPr/>
+      <w:r>
+        <w:rPr>
+          <w:lang w:val="hi_IN" w:bidi="hi_IN"/>
+        </w:rPr>
+      </w:r>
       <w:r>
         <w:rPr>
           <w:b/>
+          <w:lang w:val="hi_IN" w:bidi="hi_IN"/>
         </w:rPr>
         <w:t>मुख्य शब्द (अनफोल्डिंग वर्ड)</w:t>
       </w:r>
       <w:r>
+        <w:rPr>
+          <w:lang w:val="hi_IN" w:bidi="hi_IN"/>
+        </w:rPr>
         <w:t xml:space="preserve"> (Hindi) is based on</w:t>
       </w:r>
       <w:r>
+        <w:rPr>
+          <w:lang w:val="hi_IN" w:bidi="hi_IN"/>
+        </w:rPr>
         <w:t xml:space="preserve">: </w:t>
       </w:r>
       <w:r>
+        <w:rPr>
+          <w:lang w:val="hi_IN" w:bidi="hi_IN"/>
+        </w:rPr>
         <w:t>unfoldingWord® Translation Words</w:t>
       </w:r>
       <w:r>
+        <w:rPr>
+          <w:lang w:val="hi_IN" w:bidi="hi_IN"/>
+        </w:rPr>
         <w:t xml:space="preserve">, </w:t>
       </w:r>
       <w:hyperlink r:id="rId13">
         <w:r>
+          <w:rPr>
+            <w:lang w:val="hi_IN" w:bidi="hi_IN"/>
+          </w:rPr>
           <w:rPr>
             <w:color w:val="0000EE"/>
             <w:u w:val="single"/>
@@ -54,10 +94,16 @@
         </w:r>
       </w:hyperlink>
       <w:r>
+        <w:rPr>
+          <w:lang w:val="hi_IN" w:bidi="hi_IN"/>
+        </w:rPr>
         <w:t xml:space="preserve">, 2022, which is licensed under a </w:t>
       </w:r>
       <w:hyperlink r:id="rId14">
         <w:r>
+          <w:rPr>
+            <w:lang w:val="hi_IN" w:bidi="hi_IN"/>
+          </w:rPr>
           <w:rPr>
             <w:color w:val="0000EE"/>
             <w:u w:val="single"/>
@@ -66,23 +112,49 @@
         </w:r>
       </w:hyperlink>
       <w:r>
+        <w:rPr>
+          <w:lang w:val="hi_IN" w:bidi="hi_IN"/>
+        </w:rPr>
         <w:t>.</w:t>
       </w:r>
-      <w:r/>
-    </w:p>
-    <w:p>
-      <w:r/>
-      <w:r>
+      <w:r>
+        <w:rPr>
+          <w:lang w:val="hi_IN" w:bidi="hi_IN"/>
+        </w:rPr>
+      </w:r>
+    </w:p>
+    <w:p>
+      <w:pPr/>
+      <w:r>
+        <w:rPr>
+          <w:lang w:val="hi_IN" w:bidi="hi_IN"/>
+        </w:rPr>
+      </w:r>
+      <w:r>
+        <w:rPr>
+          <w:lang w:val="hi_IN" w:bidi="hi_IN"/>
+        </w:rPr>
         <w:t>This PDF version is provided under the same license.</w:t>
       </w:r>
-      <w:r/>
-      <w:r/>
+      <w:r>
+        <w:rPr>
+          <w:lang w:val="hi_IN" w:bidi="hi_IN"/>
+        </w:rPr>
+      </w:r>
+      <w:r>
+        <w:rPr>
+          <w:lang w:val="hi_IN" w:bidi="hi_IN"/>
+        </w:rPr>
+      </w:r>
     </w:p>
     <w:p>
       <w:pPr>
         <w:pStyle w:val="Heading1"/>
       </w:pPr>
       <w:r>
+        <w:rPr>
+          <w:lang w:val="hi_IN" w:bidi="hi_IN"/>
+        </w:rPr>
         <w:t>मुख्य शब्द (अनफोल्डिंग वर्ड)</w:t>
       </w:r>
     </w:p>
@@ -105,34 +177,72 @@
       </w:pPr>
     </w:p>
     <w:p>
-      <w:r/>
+      <w:pPr/>
+      <w:r>
+        <w:rPr>
+          <w:lang w:val="hi_IN" w:bidi="hi_IN"/>
+        </w:rPr>
+      </w:r>
     </w:p>
     <w:p>
       <w:pPr>
         <w:pStyle w:val="Heading2"/>
       </w:pPr>
       <w:r>
+        <w:rPr>
+          <w:lang w:val="hi_IN" w:bidi="hi_IN"/>
+        </w:rPr>
         <w:t>ऊ</w:t>
       </w:r>
-      <w:r/>
-    </w:p>
-    <w:p>
-      <w:r/>
+      <w:r>
+        <w:rPr>
+          <w:lang w:val="hi_IN" w:bidi="hi_IN"/>
+        </w:rPr>
+      </w:r>
+    </w:p>
+    <w:p>
+      <w:pPr/>
+      <w:r>
+        <w:rPr>
+          <w:lang w:val="hi_IN" w:bidi="hi_IN"/>
+        </w:rPr>
+      </w:r>
       <w:r>
         <w:rPr>
           <w:i/>
+          <w:lang w:val="hi_IN" w:bidi="hi_IN"/>
         </w:rPr>
         <w:t>ऊँचा करना, ऊँचे स्थान, ऊँचे स्थान पर, ऊँट, ऊर, ऊरिय्याह</w:t>
       </w:r>
-      <w:r/>
-    </w:p>
-    <w:p>
-      <w:r/>
-      <w:r>
+      <w:r>
+        <w:rPr>
+          <w:lang w:val="hi_IN" w:bidi="hi_IN"/>
+        </w:rPr>
+      </w:r>
+    </w:p>
+    <w:p>
+      <w:pPr/>
+      <w:r>
+        <w:rPr>
+          <w:lang w:val="hi_IN" w:bidi="hi_IN"/>
+        </w:rPr>
+      </w:r>
+      <w:r>
+        <w:rPr>
+          <w:lang w:val="hi_IN" w:bidi="hi_IN"/>
+        </w:rPr>
         <w:t xml:space="preserve"> </w:t>
       </w:r>
-      <w:r/>
-      <w:r/>
+      <w:r>
+        <w:rPr>
+          <w:lang w:val="hi_IN" w:bidi="hi_IN"/>
+        </w:rPr>
+      </w:r>
+      <w:r>
+        <w:rPr>
+          <w:lang w:val="hi_IN" w:bidi="hi_IN"/>
+        </w:rPr>
+      </w:r>
     </w:p>
     <w:p>
       <w:pPr>
@@ -150,28 +260,51 @@
       </w:pPr>
     </w:p>
     <w:p>
-      <w:r/>
+      <w:pPr/>
+      <w:r>
+        <w:rPr>
+          <w:lang w:val="hi_IN" w:bidi="hi_IN"/>
+        </w:rPr>
+      </w:r>
     </w:p>
     <w:p>
       <w:pPr>
         <w:pStyle w:val="Heading2"/>
       </w:pPr>
       <w:r>
+        <w:rPr>
+          <w:lang w:val="hi_IN" w:bidi="hi_IN"/>
+        </w:rPr>
         <w:t>ऊँचा करना</w:t>
       </w:r>
-      <w:r/>
+      <w:r>
+        <w:rPr>
+          <w:lang w:val="hi_IN" w:bidi="hi_IN"/>
+        </w:rPr>
+      </w:r>
     </w:p>
     <w:p>
       <w:pPr>
         <w:pStyle w:val="Heading3"/>
       </w:pPr>
       <w:r>
+        <w:rPr>
+          <w:lang w:val="hi_IN" w:bidi="hi_IN"/>
+        </w:rPr>
         <w:t>परिभाषा:</w:t>
       </w:r>
     </w:p>
     <w:p>
-      <w:r/>
-      <w:r>
+      <w:pPr/>
+      <w:r>
+        <w:rPr>
+          <w:lang w:val="hi_IN" w:bidi="hi_IN"/>
+        </w:rPr>
+      </w:r>
+      <w:r>
+        <w:rPr>
+          <w:lang w:val="hi_IN" w:bidi="hi_IN"/>
+        </w:rPr>
         <w:t>ऊँचा करने का अर्थ है, किसी की बहुत अधिक प्रशंसा करना और उसको सम्मान देना। इसका अर्थ किसी को ऊँचे स्थान पर स्थापित करना भी है।</w:t>
       </w:r>
     </w:p>
@@ -181,8 +314,15 @@
         <w:spacing w:line="240" w:lineRule="auto"/>
         <w:ind w:left="720"/>
       </w:pPr>
-      <w:r/>
-      <w:r>
+      <w:r>
+        <w:rPr>
+          <w:lang w:val="hi_IN" w:bidi="hi_IN"/>
+        </w:rPr>
+      </w:r>
+      <w:r>
+        <w:rPr>
+          <w:lang w:val="hi_IN" w:bidi="hi_IN"/>
+        </w:rPr>
         <w:t>बाइबल में "ऊँचा करने" का अर्थ है, परमेश्वर को प्रतिष्ठित करना है।</w:t>
       </w:r>
     </w:p>
@@ -192,8 +332,15 @@
         <w:spacing w:line="240" w:lineRule="auto"/>
         <w:ind w:left="720"/>
       </w:pPr>
-      <w:r/>
-      <w:r>
+      <w:r>
+        <w:rPr>
+          <w:lang w:val="hi_IN" w:bidi="hi_IN"/>
+        </w:rPr>
+      </w:r>
+      <w:r>
+        <w:rPr>
+          <w:lang w:val="hi_IN" w:bidi="hi_IN"/>
+        </w:rPr>
         <w:t>जब मनुष्य अपने आप को ऊंचा करता है तब वह घमण्ड करता है और अपने बारे में दम्भी और अभिमानी है।</w:t>
       </w:r>
     </w:p>
@@ -202,6 +349,9 @@
         <w:pStyle w:val="Heading3"/>
       </w:pPr>
       <w:r>
+        <w:rPr>
+          <w:lang w:val="hi_IN" w:bidi="hi_IN"/>
+        </w:rPr>
         <w:t>अनुवाद के सुझाव:</w:t>
       </w:r>
     </w:p>
@@ -211,8 +361,15 @@
         <w:spacing w:line="240" w:lineRule="auto"/>
         <w:ind w:left="720"/>
       </w:pPr>
-      <w:r/>
-      <w:r>
+      <w:r>
+        <w:rPr>
+          <w:lang w:val="hi_IN" w:bidi="hi_IN"/>
+        </w:rPr>
+      </w:r>
+      <w:r>
+        <w:rPr>
+          <w:lang w:val="hi_IN" w:bidi="hi_IN"/>
+        </w:rPr>
         <w:t>“ऊँचा करने” के अनुवाद रूप हो सकते हैं “बहुत अधिक प्रशंसा” या “अत्यधिक सम्मान देना” या “गुणगान करना” या “किसी के बारे में ऊंचे विचार प्रकट करना”।</w:t>
       </w:r>
     </w:p>
@@ -222,8 +379,15 @@
         <w:spacing w:line="240" w:lineRule="auto"/>
         <w:ind w:left="720"/>
       </w:pPr>
-      <w:r/>
-      <w:r>
+      <w:r>
+        <w:rPr>
+          <w:lang w:val="hi_IN" w:bidi="hi_IN"/>
+        </w:rPr>
+      </w:r>
+      <w:r>
+        <w:rPr>
+          <w:lang w:val="hi_IN" w:bidi="hi_IN"/>
+        </w:rPr>
         <w:t>कुछ संदर्भों में इसका अनुवाद ऐसे शब्दों या उक्तियों द्वारा हो सकता है जिन का अर्थ हो, “ऊंचे स्थान पर रखना” या “अधिक सम्मान देना” या “ के बारे में गर्व से कहना”</w:t>
       </w:r>
     </w:p>
@@ -233,8 +397,15 @@
         <w:spacing w:line="240" w:lineRule="auto"/>
         <w:ind w:left="720"/>
       </w:pPr>
-      <w:r/>
-      <w:r>
+      <w:r>
+        <w:rPr>
+          <w:lang w:val="hi_IN" w:bidi="hi_IN"/>
+        </w:rPr>
+      </w:r>
+      <w:r>
+        <w:rPr>
+          <w:lang w:val="hi_IN" w:bidi="hi_IN"/>
+        </w:rPr>
         <w:t>“अपनी बढ़ाई मत कर” का अनुवाद हो सकता है, “अपने को बहुत बड़ा मत समझ” या “अपने मुँह मियां मिट्ठू मत बन”।</w:t>
       </w:r>
     </w:p>
@@ -244,44 +415,89 @@
         <w:spacing w:line="240" w:lineRule="auto"/>
         <w:ind w:left="720"/>
       </w:pPr>
-      <w:r/>
-      <w:r>
+      <w:r>
+        <w:rPr>
+          <w:lang w:val="hi_IN" w:bidi="hi_IN"/>
+        </w:rPr>
+      </w:r>
+      <w:r>
+        <w:rPr>
+          <w:lang w:val="hi_IN" w:bidi="hi_IN"/>
+        </w:rPr>
         <w:t>“वे जो अपने आपको बड़ा समझते हैं” इसका अनुवाद हो सकता है, “जो अपने पर घमण्ड करते हैं” या “जो अपने बारे में बड़ी बड़ी बातें करते हैं”</w:t>
       </w:r>
     </w:p>
     <w:p>
-      <w:r/>
-      <w:r>
+      <w:pPr/>
+      <w:r>
+        <w:rPr>
+          <w:lang w:val="hi_IN" w:bidi="hi_IN"/>
+        </w:rPr>
+      </w:r>
+      <w:r>
+        <w:rPr>
+          <w:lang w:val="hi_IN" w:bidi="hi_IN"/>
+        </w:rPr>
         <w:t xml:space="preserve">(यह भी देखें: </w:t>
       </w:r>
       <w:r>
+        <w:rPr>
+          <w:lang w:val="hi_IN" w:bidi="hi_IN"/>
+        </w:rPr>
         <w:t>स्तुति</w:t>
       </w:r>
       <w:r>
+        <w:rPr>
+          <w:lang w:val="hi_IN" w:bidi="hi_IN"/>
+        </w:rPr>
         <w:t xml:space="preserve">, </w:t>
       </w:r>
       <w:r>
+        <w:rPr>
+          <w:lang w:val="hi_IN" w:bidi="hi_IN"/>
+        </w:rPr>
         <w:t>उपासना</w:t>
       </w:r>
       <w:r>
+        <w:rPr>
+          <w:lang w:val="hi_IN" w:bidi="hi_IN"/>
+        </w:rPr>
         <w:t xml:space="preserve">, </w:t>
       </w:r>
       <w:r>
+        <w:rPr>
+          <w:lang w:val="hi_IN" w:bidi="hi_IN"/>
+        </w:rPr>
         <w:t>महिमा करना</w:t>
       </w:r>
       <w:r>
+        <w:rPr>
+          <w:lang w:val="hi_IN" w:bidi="hi_IN"/>
+        </w:rPr>
         <w:t xml:space="preserve">, </w:t>
       </w:r>
       <w:r>
+        <w:rPr>
+          <w:lang w:val="hi_IN" w:bidi="hi_IN"/>
+        </w:rPr>
         <w:t>घमण्ड करना</w:t>
       </w:r>
       <w:r>
+        <w:rPr>
+          <w:lang w:val="hi_IN" w:bidi="hi_IN"/>
+        </w:rPr>
         <w:t xml:space="preserve">, </w:t>
       </w:r>
       <w:r>
+        <w:rPr>
+          <w:lang w:val="hi_IN" w:bidi="hi_IN"/>
+        </w:rPr>
         <w:t>घमण्डी</w:t>
       </w:r>
       <w:r>
+        <w:rPr>
+          <w:lang w:val="hi_IN" w:bidi="hi_IN"/>
+        </w:rPr>
         <w:t>)</w:t>
       </w:r>
     </w:p>
@@ -290,6 +506,9 @@
         <w:pStyle w:val="Heading3"/>
       </w:pPr>
       <w:r>
+        <w:rPr>
+          <w:lang w:val="hi_IN" w:bidi="hi_IN"/>
+        </w:rPr>
         <w:t>बाइबल सन्दर्भ:</w:t>
       </w:r>
     </w:p>
@@ -299,9 +518,16 @@
         <w:spacing w:line="240" w:lineRule="auto"/>
         <w:ind w:left="720"/>
       </w:pPr>
-      <w:r/>
+      <w:r>
+        <w:rPr>
+          <w:lang w:val="hi_IN" w:bidi="hi_IN"/>
+        </w:rPr>
+      </w:r>
       <w:hyperlink r:id="rId15">
         <w:r>
+          <w:rPr>
+            <w:lang w:val="hi_IN" w:bidi="hi_IN"/>
+          </w:rPr>
           <w:rPr>
             <w:color w:val="0000EE"/>
             <w:u w:val="single"/>
@@ -316,9 +542,16 @@
         <w:spacing w:line="240" w:lineRule="auto"/>
         <w:ind w:left="720"/>
       </w:pPr>
-      <w:r/>
+      <w:r>
+        <w:rPr>
+          <w:lang w:val="hi_IN" w:bidi="hi_IN"/>
+        </w:rPr>
+      </w:r>
       <w:hyperlink r:id="rId16">
         <w:r>
+          <w:rPr>
+            <w:lang w:val="hi_IN" w:bidi="hi_IN"/>
+          </w:rPr>
           <w:rPr>
             <w:color w:val="0000EE"/>
             <w:u w:val="single"/>
@@ -333,9 +566,16 @@
         <w:spacing w:line="240" w:lineRule="auto"/>
         <w:ind w:left="720"/>
       </w:pPr>
-      <w:r/>
+      <w:r>
+        <w:rPr>
+          <w:lang w:val="hi_IN" w:bidi="hi_IN"/>
+        </w:rPr>
+      </w:r>
       <w:hyperlink r:id="rId17">
         <w:r>
+          <w:rPr>
+            <w:lang w:val="hi_IN" w:bidi="hi_IN"/>
+          </w:rPr>
           <w:rPr>
             <w:color w:val="0000EE"/>
             <w:u w:val="single"/>
@@ -350,9 +590,16 @@
         <w:spacing w:line="240" w:lineRule="auto"/>
         <w:ind w:left="720"/>
       </w:pPr>
-      <w:r/>
+      <w:r>
+        <w:rPr>
+          <w:lang w:val="hi_IN" w:bidi="hi_IN"/>
+        </w:rPr>
+      </w:r>
       <w:hyperlink r:id="rId18">
         <w:r>
+          <w:rPr>
+            <w:lang w:val="hi_IN" w:bidi="hi_IN"/>
+          </w:rPr>
           <w:rPr>
             <w:color w:val="0000EE"/>
             <w:u w:val="single"/>
@@ -367,8 +614,15 @@
         <w:spacing w:line="240" w:lineRule="auto"/>
         <w:ind w:left="720"/>
       </w:pPr>
-      <w:r/>
-      <w:r>
+      <w:r>
+        <w:rPr>
+          <w:lang w:val="hi_IN" w:bidi="hi_IN"/>
+        </w:rPr>
+      </w:r>
+      <w:r>
+        <w:rPr>
+          <w:lang w:val="hi_IN" w:bidi="hi_IN"/>
+        </w:rPr>
         <w:t>भजन संहिता 18:46</w:t>
       </w:r>
     </w:p>
@@ -377,6 +631,9 @@
         <w:pStyle w:val="Heading3"/>
       </w:pPr>
       <w:r>
+        <w:rPr>
+          <w:lang w:val="hi_IN" w:bidi="hi_IN"/>
+        </w:rPr>
         <w:t>शब्द तथ्य:</w:t>
       </w:r>
     </w:p>
@@ -386,36 +643,74 @@
         <w:spacing w:line="240" w:lineRule="auto"/>
         <w:ind w:left="720"/>
       </w:pPr>
-      <w:r/>
-      <w:r>
+      <w:r>
+        <w:rPr>
+          <w:lang w:val="hi_IN" w:bidi="hi_IN"/>
+        </w:rPr>
+      </w:r>
+      <w:r>
+        <w:rPr>
+          <w:lang w:val="hi_IN" w:bidi="hi_IN"/>
+        </w:rPr>
         <w:t>स्ट्रोंग्स: H1361, H4984, H5375, H5549, H5927, H7311, H7426, H7682, G18690, G52290, G52510, G53110, G53120</w:t>
       </w:r>
-      <w:r/>
-      <w:r/>
-    </w:p>
-    <w:p>
-      <w:r/>
+      <w:r>
+        <w:rPr>
+          <w:lang w:val="hi_IN" w:bidi="hi_IN"/>
+        </w:rPr>
+      </w:r>
+      <w:r>
+        <w:rPr>
+          <w:lang w:val="hi_IN" w:bidi="hi_IN"/>
+        </w:rPr>
+      </w:r>
+    </w:p>
+    <w:p>
+      <w:pPr/>
+      <w:r>
+        <w:rPr>
+          <w:lang w:val="hi_IN" w:bidi="hi_IN"/>
+        </w:rPr>
+      </w:r>
     </w:p>
     <w:p>
       <w:pPr>
         <w:pStyle w:val="Heading2"/>
       </w:pPr>
       <w:r>
+        <w:rPr>
+          <w:lang w:val="hi_IN" w:bidi="hi_IN"/>
+        </w:rPr>
         <w:t>ऊँचे स्थान</w:t>
       </w:r>
-      <w:r/>
+      <w:r>
+        <w:rPr>
+          <w:lang w:val="hi_IN" w:bidi="hi_IN"/>
+        </w:rPr>
+      </w:r>
     </w:p>
     <w:p>
       <w:pPr>
         <w:pStyle w:val="Heading3"/>
       </w:pPr>
       <w:r>
+        <w:rPr>
+          <w:lang w:val="hi_IN" w:bidi="hi_IN"/>
+        </w:rPr>
         <w:t>परिभाषा:</w:t>
       </w:r>
     </w:p>
     <w:p>
-      <w:r/>
-      <w:r>
+      <w:pPr/>
+      <w:r>
+        <w:rPr>
+          <w:lang w:val="hi_IN" w:bidi="hi_IN"/>
+        </w:rPr>
+      </w:r>
+      <w:r>
+        <w:rPr>
+          <w:lang w:val="hi_IN" w:bidi="hi_IN"/>
+        </w:rPr>
         <w:t>“ऊंचे स्थान” का संदर्भ वेदियों और पवित्र स्थानों से है जहाँ मूर्ति पूजा की जाती थी। वे ऊँचे स्थानों पर बनाई जाती थी जैसे पहाड़ो पर या पर्वत की चोटियों पर।</w:t>
       </w:r>
     </w:p>
@@ -425,8 +720,15 @@
         <w:spacing w:line="240" w:lineRule="auto"/>
         <w:ind w:left="720"/>
       </w:pPr>
-      <w:r/>
-      <w:r>
+      <w:r>
+        <w:rPr>
+          <w:lang w:val="hi_IN" w:bidi="hi_IN"/>
+        </w:rPr>
+      </w:r>
+      <w:r>
+        <w:rPr>
+          <w:lang w:val="hi_IN" w:bidi="hi_IN"/>
+        </w:rPr>
         <w:t>इस्राएल के अनेक राजाओं ने परमेश्वर के विरूद्ध पाप किया उन्होंने ऊंचे स्थानों में देवी-देवताओं के लिए वेदियां बनवाई थी। जिसके कारण प्रजा मूर्ति-पूजा में मगन हो गई थी।</w:t>
       </w:r>
     </w:p>
@@ -436,8 +738,15 @@
         <w:spacing w:line="240" w:lineRule="auto"/>
         <w:ind w:left="720"/>
       </w:pPr>
-      <w:r/>
-      <w:r>
+      <w:r>
+        <w:rPr>
+          <w:lang w:val="hi_IN" w:bidi="hi_IN"/>
+        </w:rPr>
+      </w:r>
+      <w:r>
+        <w:rPr>
+          <w:lang w:val="hi_IN" w:bidi="hi_IN"/>
+        </w:rPr>
         <w:t>जब इस्राएल या यहूदा राज्य में परमेश्वर का भय माननेवाला कोई राजा राज्य करने आया तब उसने ऊंचे स्थानों या इन वेदियों को नष्ट किया कि मूर्ति-पूजा को रोके।</w:t>
       </w:r>
     </w:p>
@@ -447,8 +756,15 @@
         <w:spacing w:line="240" w:lineRule="auto"/>
         <w:ind w:left="720"/>
       </w:pPr>
-      <w:r/>
-      <w:r>
+      <w:r>
+        <w:rPr>
+          <w:lang w:val="hi_IN" w:bidi="hi_IN"/>
+        </w:rPr>
+      </w:r>
+      <w:r>
+        <w:rPr>
+          <w:lang w:val="hi_IN" w:bidi="hi_IN"/>
+        </w:rPr>
         <w:t>तथापि इन अच्छे राजाओं में से कुछ निश्चित रहे और उन्होंने इन वेदियों को ध्वंस नहीं किया जिसके परिणामस्वरूप संपूर्ण इस्राएल देश मूर्ति-पूजा करता रहा”</w:t>
       </w:r>
     </w:p>
@@ -457,6 +773,9 @@
         <w:pStyle w:val="Heading3"/>
       </w:pPr>
       <w:r>
+        <w:rPr>
+          <w:lang w:val="hi_IN" w:bidi="hi_IN"/>
+        </w:rPr>
         <w:t>अनुवाद के लिए सुझाव:</w:t>
       </w:r>
     </w:p>
@@ -466,8 +785,15 @@
         <w:spacing w:line="240" w:lineRule="auto"/>
         <w:ind w:left="720"/>
       </w:pPr>
-      <w:r/>
-      <w:r>
+      <w:r>
+        <w:rPr>
+          <w:lang w:val="hi_IN" w:bidi="hi_IN"/>
+        </w:rPr>
+      </w:r>
+      <w:r>
+        <w:rPr>
+          <w:lang w:val="hi_IN" w:bidi="hi_IN"/>
+        </w:rPr>
         <w:t>इस उक्ति के अन्य अनुवाद रूप हो सकते हैं, “मूर्ति-पूजा के ऊंचे स्थान” या “पर्वतीय शिखर पर मूर्तियों के पवित्र स्थान” या “मूर्तियों की वेदी के टीले”।</w:t>
       </w:r>
     </w:p>
@@ -477,32 +803,65 @@
         <w:spacing w:line="240" w:lineRule="auto"/>
         <w:ind w:left="720"/>
       </w:pPr>
-      <w:r/>
-      <w:r>
+      <w:r>
+        <w:rPr>
+          <w:lang w:val="hi_IN" w:bidi="hi_IN"/>
+        </w:rPr>
+      </w:r>
+      <w:r>
+        <w:rPr>
+          <w:lang w:val="hi_IN" w:bidi="hi_IN"/>
+        </w:rPr>
         <w:t>सुनिश्चित करें कि इन शब्दों से मूर्तियों की वेदियों का स्पष्ट बोध हो न कि उन वेदियों के ऊँचे स्थान मात्र का जहाँ वे थी।</w:t>
       </w:r>
     </w:p>
     <w:p>
-      <w:r/>
-      <w:r>
+      <w:pPr/>
+      <w:r>
+        <w:rPr>
+          <w:lang w:val="hi_IN" w:bidi="hi_IN"/>
+        </w:rPr>
+      </w:r>
+      <w:r>
+        <w:rPr>
+          <w:lang w:val="hi_IN" w:bidi="hi_IN"/>
+        </w:rPr>
         <w:t xml:space="preserve">(यह भी देखें: </w:t>
       </w:r>
       <w:r>
+        <w:rPr>
+          <w:lang w:val="hi_IN" w:bidi="hi_IN"/>
+        </w:rPr>
         <w:t>वेदी</w:t>
       </w:r>
       <w:r>
+        <w:rPr>
+          <w:lang w:val="hi_IN" w:bidi="hi_IN"/>
+        </w:rPr>
         <w:t xml:space="preserve">, </w:t>
       </w:r>
       <w:r>
+        <w:rPr>
+          <w:lang w:val="hi_IN" w:bidi="hi_IN"/>
+        </w:rPr>
         <w:t>मूरत</w:t>
       </w:r>
       <w:r>
+        <w:rPr>
+          <w:lang w:val="hi_IN" w:bidi="hi_IN"/>
+        </w:rPr>
         <w:t xml:space="preserve">, </w:t>
       </w:r>
       <w:r>
+        <w:rPr>
+          <w:lang w:val="hi_IN" w:bidi="hi_IN"/>
+        </w:rPr>
         <w:t>आराधना</w:t>
       </w:r>
       <w:r>
+        <w:rPr>
+          <w:lang w:val="hi_IN" w:bidi="hi_IN"/>
+        </w:rPr>
         <w:t>)</w:t>
       </w:r>
     </w:p>
@@ -511,6 +870,9 @@
         <w:pStyle w:val="Heading3"/>
       </w:pPr>
       <w:r>
+        <w:rPr>
+          <w:lang w:val="hi_IN" w:bidi="hi_IN"/>
+        </w:rPr>
         <w:t>बाइबल सन्दर्भ:</w:t>
       </w:r>
     </w:p>
@@ -520,9 +882,16 @@
         <w:spacing w:line="240" w:lineRule="auto"/>
         <w:ind w:left="720"/>
       </w:pPr>
-      <w:r/>
+      <w:r>
+        <w:rPr>
+          <w:lang w:val="hi_IN" w:bidi="hi_IN"/>
+        </w:rPr>
+      </w:r>
       <w:hyperlink r:id="rId19">
         <w:r>
+          <w:rPr>
+            <w:lang w:val="hi_IN" w:bidi="hi_IN"/>
+          </w:rPr>
           <w:rPr>
             <w:color w:val="0000EE"/>
             <w:u w:val="single"/>
@@ -537,9 +906,16 @@
         <w:spacing w:line="240" w:lineRule="auto"/>
         <w:ind w:left="720"/>
       </w:pPr>
-      <w:r/>
+      <w:r>
+        <w:rPr>
+          <w:lang w:val="hi_IN" w:bidi="hi_IN"/>
+        </w:rPr>
+      </w:r>
       <w:hyperlink r:id="rId20">
         <w:r>
+          <w:rPr>
+            <w:lang w:val="hi_IN" w:bidi="hi_IN"/>
+          </w:rPr>
           <w:rPr>
             <w:color w:val="0000EE"/>
             <w:u w:val="single"/>
@@ -554,9 +930,16 @@
         <w:spacing w:line="240" w:lineRule="auto"/>
         <w:ind w:left="720"/>
       </w:pPr>
-      <w:r/>
+      <w:r>
+        <w:rPr>
+          <w:lang w:val="hi_IN" w:bidi="hi_IN"/>
+        </w:rPr>
+      </w:r>
       <w:hyperlink r:id="rId21">
         <w:r>
+          <w:rPr>
+            <w:lang w:val="hi_IN" w:bidi="hi_IN"/>
+          </w:rPr>
           <w:rPr>
             <w:color w:val="0000EE"/>
             <w:u w:val="single"/>
@@ -571,9 +954,16 @@
         <w:spacing w:line="240" w:lineRule="auto"/>
         <w:ind w:left="720"/>
       </w:pPr>
-      <w:r/>
+      <w:r>
+        <w:rPr>
+          <w:lang w:val="hi_IN" w:bidi="hi_IN"/>
+        </w:rPr>
+      </w:r>
       <w:hyperlink r:id="rId22">
         <w:r>
+          <w:rPr>
+            <w:lang w:val="hi_IN" w:bidi="hi_IN"/>
+          </w:rPr>
           <w:rPr>
             <w:color w:val="0000EE"/>
             <w:u w:val="single"/>
@@ -588,9 +978,16 @@
         <w:spacing w:line="240" w:lineRule="auto"/>
         <w:ind w:left="720"/>
       </w:pPr>
-      <w:r/>
+      <w:r>
+        <w:rPr>
+          <w:lang w:val="hi_IN" w:bidi="hi_IN"/>
+        </w:rPr>
+      </w:r>
       <w:hyperlink r:id="rId23">
         <w:r>
+          <w:rPr>
+            <w:lang w:val="hi_IN" w:bidi="hi_IN"/>
+          </w:rPr>
           <w:rPr>
             <w:color w:val="0000EE"/>
             <w:u w:val="single"/>
@@ -605,9 +1002,16 @@
         <w:spacing w:line="240" w:lineRule="auto"/>
         <w:ind w:left="720"/>
       </w:pPr>
-      <w:r/>
+      <w:r>
+        <w:rPr>
+          <w:lang w:val="hi_IN" w:bidi="hi_IN"/>
+        </w:rPr>
+      </w:r>
       <w:hyperlink r:id="rId24">
         <w:r>
+          <w:rPr>
+            <w:lang w:val="hi_IN" w:bidi="hi_IN"/>
+          </w:rPr>
           <w:rPr>
             <w:color w:val="0000EE"/>
             <w:u w:val="single"/>
@@ -621,6 +1025,9 @@
         <w:pStyle w:val="Heading3"/>
       </w:pPr>
       <w:r>
+        <w:rPr>
+          <w:lang w:val="hi_IN" w:bidi="hi_IN"/>
+        </w:rPr>
         <w:t>शब्द तथ्य:</w:t>
       </w:r>
     </w:p>
@@ -630,36 +1037,74 @@
         <w:spacing w:line="240" w:lineRule="auto"/>
         <w:ind w:left="720"/>
       </w:pPr>
-      <w:r/>
-      <w:r>
+      <w:r>
+        <w:rPr>
+          <w:lang w:val="hi_IN" w:bidi="hi_IN"/>
+        </w:rPr>
+      </w:r>
+      <w:r>
+        <w:rPr>
+          <w:lang w:val="hi_IN" w:bidi="hi_IN"/>
+        </w:rPr>
         <w:t>Strong's: H1116, H1181, H1354, H2073, H4791, H7311, H7413</w:t>
       </w:r>
-      <w:r/>
-      <w:r/>
-    </w:p>
-    <w:p>
-      <w:r/>
+      <w:r>
+        <w:rPr>
+          <w:lang w:val="hi_IN" w:bidi="hi_IN"/>
+        </w:rPr>
+      </w:r>
+      <w:r>
+        <w:rPr>
+          <w:lang w:val="hi_IN" w:bidi="hi_IN"/>
+        </w:rPr>
+      </w:r>
+    </w:p>
+    <w:p>
+      <w:pPr/>
+      <w:r>
+        <w:rPr>
+          <w:lang w:val="hi_IN" w:bidi="hi_IN"/>
+        </w:rPr>
+      </w:r>
     </w:p>
     <w:p>
       <w:pPr>
         <w:pStyle w:val="Heading2"/>
       </w:pPr>
       <w:r>
+        <w:rPr>
+          <w:lang w:val="hi_IN" w:bidi="hi_IN"/>
+        </w:rPr>
         <w:t>ऊँचे स्थान पर</w:t>
       </w:r>
-      <w:r/>
+      <w:r>
+        <w:rPr>
+          <w:lang w:val="hi_IN" w:bidi="hi_IN"/>
+        </w:rPr>
+      </w:r>
     </w:p>
     <w:p>
       <w:pPr>
         <w:pStyle w:val="Heading3"/>
       </w:pPr>
       <w:r>
+        <w:rPr>
+          <w:lang w:val="hi_IN" w:bidi="hi_IN"/>
+        </w:rPr>
         <w:t>परिभाषा:</w:t>
       </w:r>
     </w:p>
     <w:p>
-      <w:r/>
-      <w:r>
+      <w:pPr/>
+      <w:r>
+        <w:rPr>
+          <w:lang w:val="hi_IN" w:bidi="hi_IN"/>
+        </w:rPr>
+      </w:r>
+      <w:r>
+        <w:rPr>
+          <w:lang w:val="hi_IN" w:bidi="hi_IN"/>
+        </w:rPr>
         <w:t>“ ऊँचे स्थान पर” या “आकाश में” का अर्थ है “स्वर्ग में”</w:t>
       </w:r>
     </w:p>
@@ -669,8 +1114,15 @@
         <w:spacing w:line="240" w:lineRule="auto"/>
         <w:ind w:left="720"/>
       </w:pPr>
-      <w:r/>
-      <w:r>
+      <w:r>
+        <w:rPr>
+          <w:lang w:val="hi_IN" w:bidi="hi_IN"/>
+        </w:rPr>
+      </w:r>
+      <w:r>
+        <w:rPr>
+          <w:lang w:val="hi_IN" w:bidi="hi_IN"/>
+        </w:rPr>
         <w:t>“आकाश में” का अर्थ “सर्वाधिक आदरयोग्य” भी हो सकता है।</w:t>
       </w:r>
     </w:p>
@@ -680,8 +1132,15 @@
         <w:spacing w:line="240" w:lineRule="auto"/>
         <w:ind w:left="720"/>
       </w:pPr>
-      <w:r/>
-      <w:r>
+      <w:r>
+        <w:rPr>
+          <w:lang w:val="hi_IN" w:bidi="hi_IN"/>
+        </w:rPr>
+      </w:r>
+      <w:r>
+        <w:rPr>
+          <w:lang w:val="hi_IN" w:bidi="hi_IN"/>
+        </w:rPr>
         <w:t>इसका उपयोग शब्दशः भी होता है जैसे “सबसे ऊंचे वृक्ष में”।</w:t>
       </w:r>
     </w:p>
@@ -691,8 +1150,15 @@
         <w:spacing w:line="240" w:lineRule="auto"/>
         <w:ind w:left="720"/>
       </w:pPr>
-      <w:r/>
-      <w:r>
+      <w:r>
+        <w:rPr>
+          <w:lang w:val="hi_IN" w:bidi="hi_IN"/>
+        </w:rPr>
+      </w:r>
+      <w:r>
+        <w:rPr>
+          <w:lang w:val="hi_IN" w:bidi="hi_IN"/>
+        </w:rPr>
         <w:t>“ऊंचे पर” का संदर्भ आकाश में ऊंचाई पर भी हो सकता है जैसे पक्षी का घोंसला जो ऊंचाई पर है। इस संदर्भ में इसका अनुवाद हो सकता है, “आकाश में ऊँचा” या “ऊँचे वृक्ष की चोटी पर”।</w:t>
       </w:r>
     </w:p>
@@ -702,8 +1168,15 @@
         <w:spacing w:line="240" w:lineRule="auto"/>
         <w:ind w:left="720"/>
       </w:pPr>
-      <w:r/>
-      <w:r>
+      <w:r>
+        <w:rPr>
+          <w:lang w:val="hi_IN" w:bidi="hi_IN"/>
+        </w:rPr>
+      </w:r>
+      <w:r>
+        <w:rPr>
+          <w:lang w:val="hi_IN" w:bidi="hi_IN"/>
+        </w:rPr>
         <w:t>“ऊंचा” शब्द उठा हुआ स्थान या मनुष्य या वस्तु का महत्व दर्शाता है।</w:t>
       </w:r>
     </w:p>
@@ -713,26 +1186,53 @@
         <w:spacing w:line="240" w:lineRule="auto"/>
         <w:ind w:left="720"/>
       </w:pPr>
-      <w:r/>
-      <w:r>
+      <w:r>
+        <w:rPr>
+          <w:lang w:val="hi_IN" w:bidi="hi_IN"/>
+        </w:rPr>
+      </w:r>
+      <w:r>
+        <w:rPr>
+          <w:lang w:val="hi_IN" w:bidi="hi_IN"/>
+        </w:rPr>
         <w:t>“ऊपर से” का अनुवाद “स्वर्ग से” से हो सकता है।</w:t>
       </w:r>
     </w:p>
     <w:p>
-      <w:r/>
-      <w:r>
+      <w:pPr/>
+      <w:r>
+        <w:rPr>
+          <w:lang w:val="hi_IN" w:bidi="hi_IN"/>
+        </w:rPr>
+      </w:r>
+      <w:r>
+        <w:rPr>
+          <w:lang w:val="hi_IN" w:bidi="hi_IN"/>
+        </w:rPr>
         <w:t xml:space="preserve">(यह भी देखें: </w:t>
       </w:r>
       <w:r>
+        <w:rPr>
+          <w:lang w:val="hi_IN" w:bidi="hi_IN"/>
+        </w:rPr>
         <w:t>स्वर्ग</w:t>
       </w:r>
       <w:r>
+        <w:rPr>
+          <w:lang w:val="hi_IN" w:bidi="hi_IN"/>
+        </w:rPr>
         <w:t xml:space="preserve">, </w:t>
       </w:r>
       <w:r>
+        <w:rPr>
+          <w:lang w:val="hi_IN" w:bidi="hi_IN"/>
+        </w:rPr>
         <w:t>आदर</w:t>
       </w:r>
       <w:r>
+        <w:rPr>
+          <w:lang w:val="hi_IN" w:bidi="hi_IN"/>
+        </w:rPr>
         <w:t>)</w:t>
       </w:r>
     </w:p>
@@ -741,6 +1241,9 @@
         <w:pStyle w:val="Heading3"/>
       </w:pPr>
       <w:r>
+        <w:rPr>
+          <w:lang w:val="hi_IN" w:bidi="hi_IN"/>
+        </w:rPr>
         <w:t>बाइबल सन्दर्भ:</w:t>
       </w:r>
     </w:p>
@@ -750,9 +1253,16 @@
         <w:spacing w:line="240" w:lineRule="auto"/>
         <w:ind w:left="720"/>
       </w:pPr>
-      <w:r/>
+      <w:r>
+        <w:rPr>
+          <w:lang w:val="hi_IN" w:bidi="hi_IN"/>
+        </w:rPr>
+      </w:r>
       <w:hyperlink r:id="rId25">
         <w:r>
+          <w:rPr>
+            <w:lang w:val="hi_IN" w:bidi="hi_IN"/>
+          </w:rPr>
           <w:rPr>
             <w:color w:val="0000EE"/>
             <w:u w:val="single"/>
@@ -767,8 +1277,15 @@
         <w:spacing w:line="240" w:lineRule="auto"/>
         <w:ind w:left="720"/>
       </w:pPr>
-      <w:r/>
-      <w:r>
+      <w:r>
+        <w:rPr>
+          <w:lang w:val="hi_IN" w:bidi="hi_IN"/>
+        </w:rPr>
+      </w:r>
+      <w:r>
+        <w:rPr>
+          <w:lang w:val="hi_IN" w:bidi="hi_IN"/>
+        </w:rPr>
         <w:t>भजन संहिता 69:29</w:t>
       </w:r>
     </w:p>
@@ -777,6 +1294,9 @@
         <w:pStyle w:val="Heading3"/>
       </w:pPr>
       <w:r>
+        <w:rPr>
+          <w:lang w:val="hi_IN" w:bidi="hi_IN"/>
+        </w:rPr>
         <w:t>शब्द तथ्य:</w:t>
       </w:r>
     </w:p>
@@ -786,36 +1306,74 @@
         <w:spacing w:line="240" w:lineRule="auto"/>
         <w:ind w:left="720"/>
       </w:pPr>
-      <w:r/>
-      <w:r>
+      <w:r>
+        <w:rPr>
+          <w:lang w:val="hi_IN" w:bidi="hi_IN"/>
+        </w:rPr>
+      </w:r>
+      <w:r>
+        <w:rPr>
+          <w:lang w:val="hi_IN" w:bidi="hi_IN"/>
+        </w:rPr>
         <w:t>स्ट्रोंग्स: H1361, H4605, H4791, H7682, G17220, G53080, G53100, G53110</w:t>
       </w:r>
-      <w:r/>
-      <w:r/>
-    </w:p>
-    <w:p>
-      <w:r/>
+      <w:r>
+        <w:rPr>
+          <w:lang w:val="hi_IN" w:bidi="hi_IN"/>
+        </w:rPr>
+      </w:r>
+      <w:r>
+        <w:rPr>
+          <w:lang w:val="hi_IN" w:bidi="hi_IN"/>
+        </w:rPr>
+      </w:r>
+    </w:p>
+    <w:p>
+      <w:pPr/>
+      <w:r>
+        <w:rPr>
+          <w:lang w:val="hi_IN" w:bidi="hi_IN"/>
+        </w:rPr>
+      </w:r>
     </w:p>
     <w:p>
       <w:pPr>
         <w:pStyle w:val="Heading2"/>
       </w:pPr>
       <w:r>
+        <w:rPr>
+          <w:lang w:val="hi_IN" w:bidi="hi_IN"/>
+        </w:rPr>
         <w:t>ऊँट</w:t>
       </w:r>
-      <w:r/>
+      <w:r>
+        <w:rPr>
+          <w:lang w:val="hi_IN" w:bidi="hi_IN"/>
+        </w:rPr>
+      </w:r>
     </w:p>
     <w:p>
       <w:pPr>
         <w:pStyle w:val="Heading3"/>
       </w:pPr>
       <w:r>
+        <w:rPr>
+          <w:lang w:val="hi_IN" w:bidi="hi_IN"/>
+        </w:rPr>
         <w:t>परिभाषा:</w:t>
       </w:r>
     </w:p>
     <w:p>
-      <w:r/>
-      <w:r>
+      <w:pPr/>
+      <w:r>
+        <w:rPr>
+          <w:lang w:val="hi_IN" w:bidi="hi_IN"/>
+        </w:rPr>
+      </w:r>
+      <w:r>
+        <w:rPr>
+          <w:lang w:val="hi_IN" w:bidi="hi_IN"/>
+        </w:rPr>
         <w:t>ऊँट एक बड़ा चौपाया पशु होता है जिसकी पीठ पर एक या दो उभार होते हैं। (यह भी देखें: अपरिचित शब्दों का अनुवाद कैसे करे)</w:t>
       </w:r>
     </w:p>
@@ -825,8 +1383,15 @@
         <w:spacing w:line="240" w:lineRule="auto"/>
         <w:ind w:left="720"/>
       </w:pPr>
-      <w:r/>
-      <w:r>
+      <w:r>
+        <w:rPr>
+          <w:lang w:val="hi_IN" w:bidi="hi_IN"/>
+        </w:rPr>
+      </w:r>
+      <w:r>
+        <w:rPr>
+          <w:lang w:val="hi_IN" w:bidi="hi_IN"/>
+        </w:rPr>
         <w:t>बाइबल के समय में, ऊँट इस्राएल और आस-पास के क्षेत्रों में पाए जाने वाले सबसे बड़े जानवर थे।</w:t>
       </w:r>
     </w:p>
@@ -836,8 +1401,15 @@
         <w:spacing w:line="240" w:lineRule="auto"/>
         <w:ind w:left="720"/>
       </w:pPr>
-      <w:r/>
-      <w:r>
+      <w:r>
+        <w:rPr>
+          <w:lang w:val="hi_IN" w:bidi="hi_IN"/>
+        </w:rPr>
+      </w:r>
+      <w:r>
+        <w:rPr>
+          <w:lang w:val="hi_IN" w:bidi="hi_IN"/>
+        </w:rPr>
         <w:t>ऊँट लोग और बोझ भी ले जाने के लिए मुख्य रूप से इस्तेमाल किया जाता था।</w:t>
       </w:r>
     </w:p>
@@ -847,8 +1419,15 @@
         <w:spacing w:line="240" w:lineRule="auto"/>
         <w:ind w:left="720"/>
       </w:pPr>
-      <w:r/>
-      <w:r>
+      <w:r>
+        <w:rPr>
+          <w:lang w:val="hi_IN" w:bidi="hi_IN"/>
+        </w:rPr>
+      </w:r>
+      <w:r>
+        <w:rPr>
+          <w:lang w:val="hi_IN" w:bidi="hi_IN"/>
+        </w:rPr>
         <w:t>कुछ जन समुदायों ऊँटों को भोजन के लिए इस्तेमाल करते थे परन्तु इस्राएल में नहीं, क्योंकि परमेश्वर ने कहा कि ऊँट अशुद्ध है इसलिए उसका मांस खाना नहीं है ।</w:t>
       </w:r>
     </w:p>
@@ -858,26 +1437,53 @@
         <w:spacing w:line="240" w:lineRule="auto"/>
         <w:ind w:left="720"/>
       </w:pPr>
-      <w:r/>
-      <w:r>
+      <w:r>
+        <w:rPr>
+          <w:lang w:val="hi_IN" w:bidi="hi_IN"/>
+        </w:rPr>
+      </w:r>
+      <w:r>
+        <w:rPr>
+          <w:lang w:val="hi_IN" w:bidi="hi_IN"/>
+        </w:rPr>
         <w:t>ऊँट मूल्यवान थे क्योंकि वे तेजी से रेत में आसानी से भाग सकते हैं और कई सप्ताह भोजन और पानी के बिना रह सकते थे।</w:t>
       </w:r>
     </w:p>
     <w:p>
-      <w:r/>
-      <w:r>
+      <w:pPr/>
+      <w:r>
+        <w:rPr>
+          <w:lang w:val="hi_IN" w:bidi="hi_IN"/>
+        </w:rPr>
+      </w:r>
+      <w:r>
+        <w:rPr>
+          <w:lang w:val="hi_IN" w:bidi="hi_IN"/>
+        </w:rPr>
         <w:t xml:space="preserve">(यह भी देखें: </w:t>
       </w:r>
       <w:r>
+        <w:rPr>
+          <w:lang w:val="hi_IN" w:bidi="hi_IN"/>
+        </w:rPr>
         <w:t>बोझ</w:t>
       </w:r>
       <w:r>
+        <w:rPr>
+          <w:lang w:val="hi_IN" w:bidi="hi_IN"/>
+        </w:rPr>
         <w:t xml:space="preserve">, </w:t>
       </w:r>
       <w:r>
+        <w:rPr>
+          <w:lang w:val="hi_IN" w:bidi="hi_IN"/>
+        </w:rPr>
         <w:t>शुद्ध</w:t>
       </w:r>
       <w:r>
+        <w:rPr>
+          <w:lang w:val="hi_IN" w:bidi="hi_IN"/>
+        </w:rPr>
         <w:t>)</w:t>
       </w:r>
     </w:p>
@@ -886,6 +1492,9 @@
         <w:pStyle w:val="Heading3"/>
       </w:pPr>
       <w:r>
+        <w:rPr>
+          <w:lang w:val="hi_IN" w:bidi="hi_IN"/>
+        </w:rPr>
         <w:t>बाइबल सन्दर्भ:</w:t>
       </w:r>
     </w:p>
@@ -895,9 +1504,16 @@
         <w:spacing w:line="240" w:lineRule="auto"/>
         <w:ind w:left="720"/>
       </w:pPr>
-      <w:r/>
+      <w:r>
+        <w:rPr>
+          <w:lang w:val="hi_IN" w:bidi="hi_IN"/>
+        </w:rPr>
+      </w:r>
       <w:hyperlink r:id="rId26">
         <w:r>
+          <w:rPr>
+            <w:lang w:val="hi_IN" w:bidi="hi_IN"/>
+          </w:rPr>
           <w:rPr>
             <w:color w:val="0000EE"/>
             <w:u w:val="single"/>
@@ -912,9 +1528,16 @@
         <w:spacing w:line="240" w:lineRule="auto"/>
         <w:ind w:left="720"/>
       </w:pPr>
-      <w:r/>
+      <w:r>
+        <w:rPr>
+          <w:lang w:val="hi_IN" w:bidi="hi_IN"/>
+        </w:rPr>
+      </w:r>
       <w:hyperlink r:id="rId27">
         <w:r>
+          <w:rPr>
+            <w:lang w:val="hi_IN" w:bidi="hi_IN"/>
+          </w:rPr>
           <w:rPr>
             <w:color w:val="0000EE"/>
             <w:u w:val="single"/>
@@ -929,9 +1552,16 @@
         <w:spacing w:line="240" w:lineRule="auto"/>
         <w:ind w:left="720"/>
       </w:pPr>
-      <w:r/>
+      <w:r>
+        <w:rPr>
+          <w:lang w:val="hi_IN" w:bidi="hi_IN"/>
+        </w:rPr>
+      </w:r>
       <w:hyperlink r:id="rId28">
         <w:r>
+          <w:rPr>
+            <w:lang w:val="hi_IN" w:bidi="hi_IN"/>
+          </w:rPr>
           <w:rPr>
             <w:color w:val="0000EE"/>
             <w:u w:val="single"/>
@@ -946,9 +1576,16 @@
         <w:spacing w:line="240" w:lineRule="auto"/>
         <w:ind w:left="720"/>
       </w:pPr>
-      <w:r/>
+      <w:r>
+        <w:rPr>
+          <w:lang w:val="hi_IN" w:bidi="hi_IN"/>
+        </w:rPr>
+      </w:r>
       <w:hyperlink r:id="rId29">
         <w:r>
+          <w:rPr>
+            <w:lang w:val="hi_IN" w:bidi="hi_IN"/>
+          </w:rPr>
           <w:rPr>
             <w:color w:val="0000EE"/>
             <w:u w:val="single"/>
@@ -963,9 +1600,16 @@
         <w:spacing w:line="240" w:lineRule="auto"/>
         <w:ind w:left="720"/>
       </w:pPr>
-      <w:r/>
+      <w:r>
+        <w:rPr>
+          <w:lang w:val="hi_IN" w:bidi="hi_IN"/>
+        </w:rPr>
+      </w:r>
       <w:hyperlink r:id="rId30">
         <w:r>
+          <w:rPr>
+            <w:lang w:val="hi_IN" w:bidi="hi_IN"/>
+          </w:rPr>
           <w:rPr>
             <w:color w:val="0000EE"/>
             <w:u w:val="single"/>
@@ -980,9 +1624,16 @@
         <w:spacing w:line="240" w:lineRule="auto"/>
         <w:ind w:left="720"/>
       </w:pPr>
-      <w:r/>
+      <w:r>
+        <w:rPr>
+          <w:lang w:val="hi_IN" w:bidi="hi_IN"/>
+        </w:rPr>
+      </w:r>
       <w:hyperlink r:id="rId31">
         <w:r>
+          <w:rPr>
+            <w:lang w:val="hi_IN" w:bidi="hi_IN"/>
+          </w:rPr>
           <w:rPr>
             <w:color w:val="0000EE"/>
             <w:u w:val="single"/>
@@ -996,6 +1647,9 @@
         <w:pStyle w:val="Heading3"/>
       </w:pPr>
       <w:r>
+        <w:rPr>
+          <w:lang w:val="hi_IN" w:bidi="hi_IN"/>
+        </w:rPr>
         <w:t>शब्द तथ्य:</w:t>
       </w:r>
     </w:p>
@@ -1005,36 +1659,74 @@
         <w:spacing w:line="240" w:lineRule="auto"/>
         <w:ind w:left="720"/>
       </w:pPr>
-      <w:r/>
-      <w:r>
+      <w:r>
+        <w:rPr>
+          <w:lang w:val="hi_IN" w:bidi="hi_IN"/>
+        </w:rPr>
+      </w:r>
+      <w:r>
+        <w:rPr>
+          <w:lang w:val="hi_IN" w:bidi="hi_IN"/>
+        </w:rPr>
         <w:t>Strong's: H1581, G2574</w:t>
       </w:r>
-      <w:r/>
-      <w:r/>
-    </w:p>
-    <w:p>
-      <w:r/>
+      <w:r>
+        <w:rPr>
+          <w:lang w:val="hi_IN" w:bidi="hi_IN"/>
+        </w:rPr>
+      </w:r>
+      <w:r>
+        <w:rPr>
+          <w:lang w:val="hi_IN" w:bidi="hi_IN"/>
+        </w:rPr>
+      </w:r>
+    </w:p>
+    <w:p>
+      <w:pPr/>
+      <w:r>
+        <w:rPr>
+          <w:lang w:val="hi_IN" w:bidi="hi_IN"/>
+        </w:rPr>
+      </w:r>
     </w:p>
     <w:p>
       <w:pPr>
         <w:pStyle w:val="Heading2"/>
       </w:pPr>
       <w:r>
+        <w:rPr>
+          <w:lang w:val="hi_IN" w:bidi="hi_IN"/>
+        </w:rPr>
         <w:t>ऊर</w:t>
       </w:r>
-      <w:r/>
+      <w:r>
+        <w:rPr>
+          <w:lang w:val="hi_IN" w:bidi="hi_IN"/>
+        </w:rPr>
+      </w:r>
     </w:p>
     <w:p>
       <w:pPr>
         <w:pStyle w:val="Heading3"/>
       </w:pPr>
       <w:r>
+        <w:rPr>
+          <w:lang w:val="hi_IN" w:bidi="hi_IN"/>
+        </w:rPr>
         <w:t>तथ्य:</w:t>
       </w:r>
     </w:p>
     <w:p>
-      <w:r/>
-      <w:r>
+      <w:pPr/>
+      <w:r>
+        <w:rPr>
+          <w:lang w:val="hi_IN" w:bidi="hi_IN"/>
+        </w:rPr>
+      </w:r>
+      <w:r>
+        <w:rPr>
+          <w:lang w:val="hi_IN" w:bidi="hi_IN"/>
+        </w:rPr>
         <w:t>ऊर फरात नदी के पास, प्राचीन कसदी प्रदेश का एक महत्वपूर्ण नगर था, जो मेसोपोटामिया का एक भाग था। यह स्थान आज के इराक में स्थित था।</w:t>
       </w:r>
     </w:p>
@@ -1044,8 +1736,15 @@
         <w:spacing w:line="240" w:lineRule="auto"/>
         <w:ind w:left="720"/>
       </w:pPr>
-      <w:r/>
-      <w:r>
+      <w:r>
+        <w:rPr>
+          <w:lang w:val="hi_IN" w:bidi="hi_IN"/>
+        </w:rPr>
+      </w:r>
+      <w:r>
+        <w:rPr>
+          <w:lang w:val="hi_IN" w:bidi="hi_IN"/>
+        </w:rPr>
         <w:t>अब्राहम ऊर नगर का रहने वाला था, वहीं से परमेश्वर ने उसे बुला लिया था कि उसे कनान ले जाएं।</w:t>
       </w:r>
     </w:p>
@@ -1055,62 +1754,127 @@
         <w:spacing w:line="240" w:lineRule="auto"/>
         <w:ind w:left="720"/>
       </w:pPr>
-      <w:r/>
-      <w:r>
+      <w:r>
+        <w:rPr>
+          <w:lang w:val="hi_IN" w:bidi="hi_IN"/>
+        </w:rPr>
+      </w:r>
+      <w:r>
+        <w:rPr>
+          <w:lang w:val="hi_IN" w:bidi="hi_IN"/>
+        </w:rPr>
         <w:t>लूत का पिता, अब्राहम का भाई हारान ऊर में ही मर गया था। लूत का अब्राहम के साथ ऊर छोड़ने का शायद यह भी एक कारण था।</w:t>
       </w:r>
     </w:p>
     <w:p>
-      <w:r/>
-      <w:r>
+      <w:pPr/>
+      <w:r>
+        <w:rPr>
+          <w:lang w:val="hi_IN" w:bidi="hi_IN"/>
+        </w:rPr>
+      </w:r>
+      <w:r>
+        <w:rPr>
+          <w:lang w:val="hi_IN" w:bidi="hi_IN"/>
+        </w:rPr>
         <w:t>(अनुवाद के सुझाव नामों का अनुवाद कैसे करें)</w:t>
       </w:r>
     </w:p>
     <w:p>
-      <w:r/>
-      <w:r>
+      <w:pPr/>
+      <w:r>
+        <w:rPr>
+          <w:lang w:val="hi_IN" w:bidi="hi_IN"/>
+        </w:rPr>
+      </w:r>
+      <w:r>
+        <w:rPr>
+          <w:lang w:val="hi_IN" w:bidi="hi_IN"/>
+        </w:rPr>
         <w:t xml:space="preserve">(यह भी देखें: </w:t>
       </w:r>
       <w:r>
+        <w:rPr>
+          <w:lang w:val="hi_IN" w:bidi="hi_IN"/>
+        </w:rPr>
         <w:t>अब्राहम</w:t>
       </w:r>
       <w:r>
+        <w:rPr>
+          <w:lang w:val="hi_IN" w:bidi="hi_IN"/>
+        </w:rPr>
         <w:t xml:space="preserve">, </w:t>
       </w:r>
       <w:r>
+        <w:rPr>
+          <w:lang w:val="hi_IN" w:bidi="hi_IN"/>
+        </w:rPr>
         <w:t>कनान</w:t>
       </w:r>
       <w:r>
+        <w:rPr>
+          <w:lang w:val="hi_IN" w:bidi="hi_IN"/>
+        </w:rPr>
         <w:t xml:space="preserve">, </w:t>
       </w:r>
       <w:r>
+        <w:rPr>
+          <w:lang w:val="hi_IN" w:bidi="hi_IN"/>
+        </w:rPr>
         <w:t>कसदी</w:t>
       </w:r>
       <w:r>
+        <w:rPr>
+          <w:lang w:val="hi_IN" w:bidi="hi_IN"/>
+        </w:rPr>
         <w:t xml:space="preserve">, </w:t>
       </w:r>
       <w:r>
+        <w:rPr>
+          <w:lang w:val="hi_IN" w:bidi="hi_IN"/>
+        </w:rPr>
         <w:t>फरात नदी</w:t>
       </w:r>
       <w:r>
+        <w:rPr>
+          <w:lang w:val="hi_IN" w:bidi="hi_IN"/>
+        </w:rPr>
         <w:t xml:space="preserve">, </w:t>
       </w:r>
       <w:r>
+        <w:rPr>
+          <w:lang w:val="hi_IN" w:bidi="hi_IN"/>
+        </w:rPr>
         <w:t>हारान</w:t>
       </w:r>
       <w:r>
+        <w:rPr>
+          <w:lang w:val="hi_IN" w:bidi="hi_IN"/>
+        </w:rPr>
         <w:t xml:space="preserve">, </w:t>
       </w:r>
       <w:r>
+        <w:rPr>
+          <w:lang w:val="hi_IN" w:bidi="hi_IN"/>
+        </w:rPr>
         <w:t>लूत</w:t>
       </w:r>
       <w:r>
+        <w:rPr>
+          <w:lang w:val="hi_IN" w:bidi="hi_IN"/>
+        </w:rPr>
         <w:t xml:space="preserve">, </w:t>
       </w:r>
       <w:r>
+        <w:rPr>
+          <w:lang w:val="hi_IN" w:bidi="hi_IN"/>
+        </w:rPr>
         <w:t>मेसोपोटामिया</w:t>
       </w:r>
       <w:r>
+        <w:rPr>
+          <w:lang w:val="hi_IN" w:bidi="hi_IN"/>
+        </w:rPr>
         <w:t>)</w:t>
       </w:r>
     </w:p>
@@ -1119,6 +1883,9 @@
         <w:pStyle w:val="Heading3"/>
       </w:pPr>
       <w:r>
+        <w:rPr>
+          <w:lang w:val="hi_IN" w:bidi="hi_IN"/>
+        </w:rPr>
         <w:t>बाइबल सन्दर्भ:</w:t>
       </w:r>
     </w:p>
@@ -1128,9 +1895,16 @@
         <w:spacing w:line="240" w:lineRule="auto"/>
         <w:ind w:left="720"/>
       </w:pPr>
-      <w:r/>
+      <w:r>
+        <w:rPr>
+          <w:lang w:val="hi_IN" w:bidi="hi_IN"/>
+        </w:rPr>
+      </w:r>
       <w:hyperlink r:id="rId32">
         <w:r>
+          <w:rPr>
+            <w:lang w:val="hi_IN" w:bidi="hi_IN"/>
+          </w:rPr>
           <w:rPr>
             <w:color w:val="0000EE"/>
             <w:u w:val="single"/>
@@ -1145,9 +1919,16 @@
         <w:spacing w:line="240" w:lineRule="auto"/>
         <w:ind w:left="720"/>
       </w:pPr>
-      <w:r/>
+      <w:r>
+        <w:rPr>
+          <w:lang w:val="hi_IN" w:bidi="hi_IN"/>
+        </w:rPr>
+      </w:r>
       <w:hyperlink r:id="rId33">
         <w:r>
+          <w:rPr>
+            <w:lang w:val="hi_IN" w:bidi="hi_IN"/>
+          </w:rPr>
           <w:rPr>
             <w:color w:val="0000EE"/>
             <w:u w:val="single"/>
@@ -1161,6 +1942,9 @@
         <w:pStyle w:val="Heading3"/>
       </w:pPr>
       <w:r>
+        <w:rPr>
+          <w:lang w:val="hi_IN" w:bidi="hi_IN"/>
+        </w:rPr>
         <w:t>शब्द तथ्य:</w:t>
       </w:r>
     </w:p>
@@ -1170,36 +1954,74 @@
         <w:spacing w:line="240" w:lineRule="auto"/>
         <w:ind w:left="720"/>
       </w:pPr>
-      <w:r/>
-      <w:r>
+      <w:r>
+        <w:rPr>
+          <w:lang w:val="hi_IN" w:bidi="hi_IN"/>
+        </w:rPr>
+      </w:r>
+      <w:r>
+        <w:rPr>
+          <w:lang w:val="hi_IN" w:bidi="hi_IN"/>
+        </w:rPr>
         <w:t>Strong's: H218</w:t>
       </w:r>
-      <w:r/>
-      <w:r/>
-    </w:p>
-    <w:p>
-      <w:r/>
+      <w:r>
+        <w:rPr>
+          <w:lang w:val="hi_IN" w:bidi="hi_IN"/>
+        </w:rPr>
+      </w:r>
+      <w:r>
+        <w:rPr>
+          <w:lang w:val="hi_IN" w:bidi="hi_IN"/>
+        </w:rPr>
+      </w:r>
+    </w:p>
+    <w:p>
+      <w:pPr/>
+      <w:r>
+        <w:rPr>
+          <w:lang w:val="hi_IN" w:bidi="hi_IN"/>
+        </w:rPr>
+      </w:r>
     </w:p>
     <w:p>
       <w:pPr>
         <w:pStyle w:val="Heading2"/>
       </w:pPr>
       <w:r>
+        <w:rPr>
+          <w:lang w:val="hi_IN" w:bidi="hi_IN"/>
+        </w:rPr>
         <w:t>ऊरिय्याह</w:t>
       </w:r>
-      <w:r/>
+      <w:r>
+        <w:rPr>
+          <w:lang w:val="hi_IN" w:bidi="hi_IN"/>
+        </w:rPr>
+      </w:r>
     </w:p>
     <w:p>
       <w:pPr>
         <w:pStyle w:val="Heading3"/>
       </w:pPr>
       <w:r>
+        <w:rPr>
+          <w:lang w:val="hi_IN" w:bidi="hi_IN"/>
+        </w:rPr>
         <w:t>तथ्य:</w:t>
       </w:r>
     </w:p>
     <w:p>
-      <w:r/>
-      <w:r>
+      <w:pPr/>
+      <w:r>
+        <w:rPr>
+          <w:lang w:val="hi_IN" w:bidi="hi_IN"/>
+        </w:rPr>
+      </w:r>
+      <w:r>
+        <w:rPr>
+          <w:lang w:val="hi_IN" w:bidi="hi_IN"/>
+        </w:rPr>
         <w:t>ऊरिय्याह एक धर्मी जन था और दाऊद के उत्तम सैनिकों में से एक था। उसे अक्सर “हित्ती ऊरिय्याह” से संदर्भित किया जाता था।</w:t>
       </w:r>
     </w:p>
@@ -1209,8 +2031,15 @@
         <w:spacing w:line="240" w:lineRule="auto"/>
         <w:ind w:left="720"/>
       </w:pPr>
-      <w:r/>
-      <w:r>
+      <w:r>
+        <w:rPr>
+          <w:lang w:val="hi_IN" w:bidi="hi_IN"/>
+        </w:rPr>
+      </w:r>
+      <w:r>
+        <w:rPr>
+          <w:lang w:val="hi_IN" w:bidi="hi_IN"/>
+        </w:rPr>
         <w:t>ऊरिय्याह की पत्नी बहुत सुन्दर थी, उसका नाम बतशेबा था।</w:t>
       </w:r>
     </w:p>
@@ -1220,8 +2049,15 @@
         <w:spacing w:line="240" w:lineRule="auto"/>
         <w:ind w:left="720"/>
       </w:pPr>
-      <w:r/>
-      <w:r>
+      <w:r>
+        <w:rPr>
+          <w:lang w:val="hi_IN" w:bidi="hi_IN"/>
+        </w:rPr>
+      </w:r>
+      <w:r>
+        <w:rPr>
+          <w:lang w:val="hi_IN" w:bidi="hi_IN"/>
+        </w:rPr>
         <w:t>दाऊद ने उसके साथ व्यभिचार किया और वह दाऊद से गर्भवती हो गई थी।</w:t>
       </w:r>
     </w:p>
@@ -1231,8 +2067,15 @@
         <w:spacing w:line="240" w:lineRule="auto"/>
         <w:ind w:left="720"/>
       </w:pPr>
-      <w:r/>
-      <w:r>
+      <w:r>
+        <w:rPr>
+          <w:lang w:val="hi_IN" w:bidi="hi_IN"/>
+        </w:rPr>
+      </w:r>
+      <w:r>
+        <w:rPr>
+          <w:lang w:val="hi_IN" w:bidi="hi_IN"/>
+        </w:rPr>
         <w:t>दाऊद ने अपना पाप छिपाने के लिए ऊरिय्याह को युद्ध में आगे भेजकर मरवा दिया। फिर दाऊद ने बतशेबा से विवाह किया।</w:t>
       </w:r>
     </w:p>
@@ -1242,44 +2085,91 @@
         <w:spacing w:line="240" w:lineRule="auto"/>
         <w:ind w:left="720"/>
       </w:pPr>
-      <w:r/>
-      <w:r>
+      <w:r>
+        <w:rPr>
+          <w:lang w:val="hi_IN" w:bidi="hi_IN"/>
+        </w:rPr>
+      </w:r>
+      <w:r>
+        <w:rPr>
+          <w:lang w:val="hi_IN" w:bidi="hi_IN"/>
+        </w:rPr>
         <w:t>ऊरिय्याह नाम का एक और आदमी एक था जो राजा आहाज के समय याजक था।</w:t>
       </w:r>
     </w:p>
     <w:p>
-      <w:r/>
-      <w:r>
+      <w:pPr/>
+      <w:r>
+        <w:rPr>
+          <w:lang w:val="hi_IN" w:bidi="hi_IN"/>
+        </w:rPr>
+      </w:r>
+      <w:r>
+        <w:rPr>
+          <w:lang w:val="hi_IN" w:bidi="hi_IN"/>
+        </w:rPr>
         <w:t>(अनुवाद के सुझाव नामों का अनुवाद कैसे करें)</w:t>
       </w:r>
     </w:p>
     <w:p>
-      <w:r/>
-      <w:r>
+      <w:pPr/>
+      <w:r>
+        <w:rPr>
+          <w:lang w:val="hi_IN" w:bidi="hi_IN"/>
+        </w:rPr>
+      </w:r>
+      <w:r>
+        <w:rPr>
+          <w:lang w:val="hi_IN" w:bidi="hi_IN"/>
+        </w:rPr>
         <w:t xml:space="preserve">(यह भी देखें: </w:t>
       </w:r>
       <w:r>
+        <w:rPr>
+          <w:lang w:val="hi_IN" w:bidi="hi_IN"/>
+        </w:rPr>
         <w:t>आहाज</w:t>
       </w:r>
       <w:r>
+        <w:rPr>
+          <w:lang w:val="hi_IN" w:bidi="hi_IN"/>
+        </w:rPr>
         <w:t xml:space="preserve">, </w:t>
       </w:r>
       <w:r>
+        <w:rPr>
+          <w:lang w:val="hi_IN" w:bidi="hi_IN"/>
+        </w:rPr>
         <w:t>बतशेबा</w:t>
       </w:r>
       <w:r>
+        <w:rPr>
+          <w:lang w:val="hi_IN" w:bidi="hi_IN"/>
+        </w:rPr>
         <w:t xml:space="preserve">, </w:t>
       </w:r>
       <w:r>
+        <w:rPr>
+          <w:lang w:val="hi_IN" w:bidi="hi_IN"/>
+        </w:rPr>
         <w:t>दाऊद</w:t>
       </w:r>
       <w:r>
+        <w:rPr>
+          <w:lang w:val="hi_IN" w:bidi="hi_IN"/>
+        </w:rPr>
         <w:t xml:space="preserve">, </w:t>
       </w:r>
       <w:r>
+        <w:rPr>
+          <w:lang w:val="hi_IN" w:bidi="hi_IN"/>
+        </w:rPr>
         <w:t>हित्ती</w:t>
       </w:r>
       <w:r>
+        <w:rPr>
+          <w:lang w:val="hi_IN" w:bidi="hi_IN"/>
+        </w:rPr>
         <w:t>)</w:t>
       </w:r>
     </w:p>
@@ -1288,6 +2178,9 @@
         <w:pStyle w:val="Heading3"/>
       </w:pPr>
       <w:r>
+        <w:rPr>
+          <w:lang w:val="hi_IN" w:bidi="hi_IN"/>
+        </w:rPr>
         <w:t>बाइबल सन्दर्भ:</w:t>
       </w:r>
     </w:p>
@@ -1297,9 +2190,16 @@
         <w:spacing w:line="240" w:lineRule="auto"/>
         <w:ind w:left="720"/>
       </w:pPr>
-      <w:r/>
+      <w:r>
+        <w:rPr>
+          <w:lang w:val="hi_IN" w:bidi="hi_IN"/>
+        </w:rPr>
+      </w:r>
       <w:hyperlink r:id="rId34">
         <w:r>
+          <w:rPr>
+            <w:lang w:val="hi_IN" w:bidi="hi_IN"/>
+          </w:rPr>
           <w:rPr>
             <w:color w:val="0000EE"/>
             <w:u w:val="single"/>
@@ -1314,9 +2214,16 @@
         <w:spacing w:line="240" w:lineRule="auto"/>
         <w:ind w:left="720"/>
       </w:pPr>
-      <w:r/>
+      <w:r>
+        <w:rPr>
+          <w:lang w:val="hi_IN" w:bidi="hi_IN"/>
+        </w:rPr>
+      </w:r>
       <w:hyperlink r:id="rId16">
         <w:r>
+          <w:rPr>
+            <w:lang w:val="hi_IN" w:bidi="hi_IN"/>
+          </w:rPr>
           <w:rPr>
             <w:color w:val="0000EE"/>
             <w:u w:val="single"/>
@@ -1331,9 +2238,16 @@
         <w:spacing w:line="240" w:lineRule="auto"/>
         <w:ind w:left="720"/>
       </w:pPr>
-      <w:r/>
+      <w:r>
+        <w:rPr>
+          <w:lang w:val="hi_IN" w:bidi="hi_IN"/>
+        </w:rPr>
+      </w:r>
       <w:hyperlink r:id="rId16">
         <w:r>
+          <w:rPr>
+            <w:lang w:val="hi_IN" w:bidi="hi_IN"/>
+          </w:rPr>
           <w:rPr>
             <w:color w:val="0000EE"/>
             <w:u w:val="single"/>
@@ -1348,9 +2262,16 @@
         <w:spacing w:line="240" w:lineRule="auto"/>
         <w:ind w:left="720"/>
       </w:pPr>
-      <w:r/>
+      <w:r>
+        <w:rPr>
+          <w:lang w:val="hi_IN" w:bidi="hi_IN"/>
+        </w:rPr>
+      </w:r>
       <w:hyperlink r:id="rId35">
         <w:r>
+          <w:rPr>
+            <w:lang w:val="hi_IN" w:bidi="hi_IN"/>
+          </w:rPr>
           <w:rPr>
             <w:color w:val="0000EE"/>
             <w:u w:val="single"/>
@@ -1364,6 +2285,9 @@
         <w:pStyle w:val="Heading3"/>
       </w:pPr>
       <w:r>
+        <w:rPr>
+          <w:lang w:val="hi_IN" w:bidi="hi_IN"/>
+        </w:rPr>
         <w:t>बाइबल कहानियों से उदाहरण:</w:t>
       </w:r>
     </w:p>
@@ -1373,50 +2297,74 @@
         <w:spacing w:line="240" w:lineRule="auto"/>
         <w:ind w:left="720"/>
       </w:pPr>
-      <w:r/>
+      <w:r>
+        <w:rPr>
+          <w:lang w:val="hi_IN" w:bidi="hi_IN"/>
+        </w:rPr>
+      </w:r>
       <w:r>
         <w:rPr>
           <w:b/>
+          <w:lang w:val="hi_IN" w:bidi="hi_IN"/>
         </w:rPr>
         <w:t>17:12</w:t>
       </w:r>
       <w:r>
+        <w:rPr>
+          <w:lang w:val="hi_IN" w:bidi="hi_IN"/>
+        </w:rPr>
         <w:t xml:space="preserve"> बतशेबा का पति, जिसका नाम </w:t>
       </w:r>
       <w:r>
         <w:rPr>
           <w:b/>
+          <w:lang w:val="hi_IN" w:bidi="hi_IN"/>
         </w:rPr>
         <w:t>ऊरिय्याह</w:t>
       </w:r>
       <w:r>
+        <w:rPr>
+          <w:lang w:val="hi_IN" w:bidi="hi_IN"/>
+        </w:rPr>
         <w:t xml:space="preserve"> था, वह दाऊद का एक वीर सैनिक था | दाऊद ने </w:t>
       </w:r>
       <w:r>
         <w:rPr>
           <w:b/>
+          <w:lang w:val="hi_IN" w:bidi="hi_IN"/>
         </w:rPr>
         <w:t>ऊरिय्याह</w:t>
       </w:r>
       <w:r>
+        <w:rPr>
+          <w:lang w:val="hi_IN" w:bidi="hi_IN"/>
+        </w:rPr>
         <w:t xml:space="preserve"> को युद्ध से वापस बुला लिया और उससे कहा अपनी पत्नी के पास जा | परन्तु </w:t>
       </w:r>
       <w:r>
         <w:rPr>
           <w:b/>
+          <w:lang w:val="hi_IN" w:bidi="hi_IN"/>
         </w:rPr>
         <w:t>ऊरिय्याह</w:t>
       </w:r>
       <w:r>
+        <w:rPr>
+          <w:lang w:val="hi_IN" w:bidi="hi_IN"/>
+        </w:rPr>
         <w:t xml:space="preserve"> अपने घर वापस न गया क्योंकि बाकी सैनिक युद्ध लड़ रहे थे | तब दाऊद ने </w:t>
       </w:r>
       <w:r>
         <w:rPr>
           <w:b/>
+          <w:lang w:val="hi_IN" w:bidi="hi_IN"/>
         </w:rPr>
         <w:t>ऊरिय्याह</w:t>
       </w:r>
       <w:r>
+        <w:rPr>
+          <w:lang w:val="hi_IN" w:bidi="hi_IN"/>
+        </w:rPr>
         <w:t xml:space="preserve"> को वापस युद्ध में भेज दिया और योआब से कहा ‘सब से घोर युद्ध के सामने ऊरिय्याह को रखना, तब उसे छोड़कर लौट आओ, कि वह घायल होकर मर जाए |</w:t>
       </w:r>
     </w:p>
@@ -1426,23 +2374,35 @@
         <w:spacing w:line="240" w:lineRule="auto"/>
         <w:ind w:left="720"/>
       </w:pPr>
-      <w:r/>
+      <w:r>
+        <w:rPr>
+          <w:lang w:val="hi_IN" w:bidi="hi_IN"/>
+        </w:rPr>
+      </w:r>
       <w:r>
         <w:rPr>
           <w:b/>
+          <w:lang w:val="hi_IN" w:bidi="hi_IN"/>
         </w:rPr>
         <w:t>17:13</w:t>
       </w:r>
       <w:r>
+        <w:rPr>
+          <w:lang w:val="hi_IN" w:bidi="hi_IN"/>
+        </w:rPr>
         <w:t xml:space="preserve"> </w:t>
       </w:r>
       <w:r>
         <w:rPr>
           <w:b/>
+          <w:lang w:val="hi_IN" w:bidi="hi_IN"/>
         </w:rPr>
         <w:t>ऊरिय्याह</w:t>
       </w:r>
       <w:r>
+        <w:rPr>
+          <w:lang w:val="hi_IN" w:bidi="hi_IN"/>
+        </w:rPr>
         <w:t xml:space="preserve"> के मरने के बाद, दाऊद ने बतशेबा से विवाह कर लिया।</w:t>
       </w:r>
     </w:p>
@@ -1451,6 +2411,9 @@
         <w:pStyle w:val="Heading3"/>
       </w:pPr>
       <w:r>
+        <w:rPr>
+          <w:lang w:val="hi_IN" w:bidi="hi_IN"/>
+        </w:rPr>
         <w:t>शब्द तथ्य:</w:t>
       </w:r>
     </w:p>
@@ -1460,12 +2423,27 @@
         <w:spacing w:line="240" w:lineRule="auto"/>
         <w:ind w:left="720"/>
       </w:pPr>
-      <w:r/>
-      <w:r>
+      <w:r>
+        <w:rPr>
+          <w:lang w:val="hi_IN" w:bidi="hi_IN"/>
+        </w:rPr>
+      </w:r>
+      <w:r>
+        <w:rPr>
+          <w:lang w:val="hi_IN" w:bidi="hi_IN"/>
+        </w:rPr>
         <w:t>Strong's: H223, G3774</w:t>
       </w:r>
-      <w:r/>
-      <w:r/>
+      <w:r>
+        <w:rPr>
+          <w:lang w:val="hi_IN" w:bidi="hi_IN"/>
+        </w:rPr>
+      </w:r>
+      <w:r>
+        <w:rPr>
+          <w:lang w:val="hi_IN" w:bidi="hi_IN"/>
+        </w:rPr>
+      </w:r>
     </w:p>
     <w:sectPr>
       <w:footnotePr>
@@ -3367,7 +4345,7 @@
     <w:rPrDefault>
       <w:rPr>
         <w:rFonts w:ascii="Times New Roman" w:eastAsia="Times New Roman" w:hAnsi="Times New Roman" w:cs="Times New Roman"/>
-        <w:lang w:val="en-US" w:eastAsia="en-US" w:bidi="ar-SA"/>
+        <w:lang w:val="hi_IN" w:eastAsia="en-US" w:bidi="ar-SA"/>
       </w:rPr>
     </w:rPrDefault>
     <w:pPrDefault/>

--- a/hin/docx/006.content.docx
+++ b/hin/docx/006.content.docx
@@ -28,22 +28,6 @@
       </w:r>
     </w:p>
     <w:p>
-      <w:pPr>
-        <w:pStyle w:val="Heading2"/>
-      </w:pPr>
-      <w:r>
-        <w:rPr>
-          <w:lang w:val="hi_IN" w:bidi="hi_IN"/>
-        </w:rPr>
-        <w:t>License Information</w:t>
-      </w:r>
-      <w:r>
-        <w:rPr>
-          <w:lang w:val="hi_IN" w:bidi="hi_IN"/>
-        </w:rPr>
-      </w:r>
-    </w:p>
-    <w:p>
       <w:pPr/>
       <w:r>
         <w:rPr>
@@ -55,86 +39,37 @@
           <w:b/>
           <w:lang w:val="hi_IN" w:bidi="hi_IN"/>
         </w:rPr>
-        <w:t>मुख्य शब्द (अनफोल्डिंग वर्ड)</w:t>
-      </w:r>
-      <w:r>
-        <w:rPr>
-          <w:lang w:val="hi_IN" w:bidi="hi_IN"/>
-        </w:rPr>
-        <w:t xml:space="preserve"> (Hindi) is based on</w:t>
-      </w:r>
-      <w:r>
-        <w:rPr>
-          <w:lang w:val="hi_IN" w:bidi="hi_IN"/>
-        </w:rPr>
-        <w:t xml:space="preserve">: </w:t>
-      </w:r>
-      <w:r>
-        <w:rPr>
-          <w:lang w:val="hi_IN" w:bidi="hi_IN"/>
-        </w:rPr>
         <w:t>unfoldingWord® Translation Words</w:t>
       </w:r>
       <w:r>
         <w:rPr>
           <w:lang w:val="hi_IN" w:bidi="hi_IN"/>
         </w:rPr>
-        <w:t xml:space="preserve">, </w:t>
-      </w:r>
-      <w:hyperlink r:id="rId13">
-        <w:r>
-          <w:rPr>
-            <w:lang w:val="hi_IN" w:bidi="hi_IN"/>
-          </w:rPr>
-          <w:rPr>
-            <w:color w:val="0000EE"/>
-            <w:u w:val="single"/>
-          </w:rPr>
-          <w:t>unfoldingWord</w:t>
-        </w:r>
-      </w:hyperlink>
-      <w:r>
-        <w:rPr>
-          <w:lang w:val="hi_IN" w:bidi="hi_IN"/>
-        </w:rPr>
-        <w:t xml:space="preserve">, 2022, which is licensed under a </w:t>
-      </w:r>
-      <w:hyperlink r:id="rId14">
-        <w:r>
-          <w:rPr>
-            <w:lang w:val="hi_IN" w:bidi="hi_IN"/>
-          </w:rPr>
-          <w:rPr>
-            <w:color w:val="0000EE"/>
-            <w:u w:val="single"/>
-          </w:rPr>
-          <w:t>CC BY-SA 4.0 license</w:t>
-        </w:r>
-      </w:hyperlink>
-      <w:r>
-        <w:rPr>
-          <w:lang w:val="hi_IN" w:bidi="hi_IN"/>
-        </w:rPr>
-        <w:t>.</w:t>
-      </w:r>
-      <w:r>
-        <w:rPr>
-          <w:lang w:val="hi_IN" w:bidi="hi_IN"/>
-        </w:rPr>
-      </w:r>
-    </w:p>
-    <w:p>
-      <w:pPr/>
-      <w:r>
-        <w:rPr>
-          <w:lang w:val="hi_IN" w:bidi="hi_IN"/>
-        </w:rPr>
-      </w:r>
-      <w:r>
-        <w:rPr>
-          <w:lang w:val="hi_IN" w:bidi="hi_IN"/>
-        </w:rPr>
-        <w:t>This PDF version is provided under the same license.</w:t>
+        <w:t xml:space="preserve"> © 2022 unfoldingWord. Released under CC BY-SA 4.0 license. </w:t>
+      </w:r>
+      <w:r>
+        <w:rPr>
+          <w:lang w:val="hi_IN" w:bidi="hi_IN"/>
+        </w:rPr>
+        <w:t>unfoldingWord® Translation Words</w:t>
+      </w:r>
+      <w:r>
+        <w:rPr>
+          <w:lang w:val="hi_IN" w:bidi="hi_IN"/>
+        </w:rPr>
+        <w:t xml:space="preserve"> has been adapted in the following languages: Tok Pisin, Arabic (عربي), French (Français), Hindi (हिंदी), Indonesian (Bahasa Indonesia), Portuguese (Português), Russian (Русский), Spanish (Español), Swahili (Kiswahili), and Simplified Chinese (简体中文) from </w:t>
+      </w:r>
+      <w:r>
+        <w:rPr>
+          <w:lang w:val="hi_IN" w:bidi="hi_IN"/>
+        </w:rPr>
+        <w:t>unfoldingWord® Translation Words</w:t>
+      </w:r>
+      <w:r>
+        <w:rPr>
+          <w:lang w:val="hi_IN" w:bidi="hi_IN"/>
+        </w:rPr>
+        <w:t xml:space="preserve"> © 2022 unfoldingWord. Released under CC BY-SA 4.0 license by Mission Mutual</w:t>
       </w:r>
       <w:r>
         <w:rPr>
@@ -523,7 +458,7 @@
           <w:lang w:val="hi_IN" w:bidi="hi_IN"/>
         </w:rPr>
       </w:r>
-      <w:hyperlink r:id="rId15">
+      <w:hyperlink r:id="rId13">
         <w:r>
           <w:rPr>
             <w:lang w:val="hi_IN" w:bidi="hi_IN"/>
@@ -547,7 +482,7 @@
           <w:lang w:val="hi_IN" w:bidi="hi_IN"/>
         </w:rPr>
       </w:r>
-      <w:hyperlink r:id="rId16">
+      <w:hyperlink r:id="rId14">
         <w:r>
           <w:rPr>
             <w:lang w:val="hi_IN" w:bidi="hi_IN"/>
@@ -571,7 +506,7 @@
           <w:lang w:val="hi_IN" w:bidi="hi_IN"/>
         </w:rPr>
       </w:r>
-      <w:hyperlink r:id="rId17">
+      <w:hyperlink r:id="rId15">
         <w:r>
           <w:rPr>
             <w:lang w:val="hi_IN" w:bidi="hi_IN"/>
@@ -595,7 +530,7 @@
           <w:lang w:val="hi_IN" w:bidi="hi_IN"/>
         </w:rPr>
       </w:r>
-      <w:hyperlink r:id="rId18">
+      <w:hyperlink r:id="rId16">
         <w:r>
           <w:rPr>
             <w:lang w:val="hi_IN" w:bidi="hi_IN"/>
@@ -887,7 +822,7 @@
           <w:lang w:val="hi_IN" w:bidi="hi_IN"/>
         </w:rPr>
       </w:r>
-      <w:hyperlink r:id="rId19">
+      <w:hyperlink r:id="rId17">
         <w:r>
           <w:rPr>
             <w:lang w:val="hi_IN" w:bidi="hi_IN"/>
@@ -911,7 +846,7 @@
           <w:lang w:val="hi_IN" w:bidi="hi_IN"/>
         </w:rPr>
       </w:r>
-      <w:hyperlink r:id="rId20">
+      <w:hyperlink r:id="rId18">
         <w:r>
           <w:rPr>
             <w:lang w:val="hi_IN" w:bidi="hi_IN"/>
@@ -935,7 +870,7 @@
           <w:lang w:val="hi_IN" w:bidi="hi_IN"/>
         </w:rPr>
       </w:r>
-      <w:hyperlink r:id="rId21">
+      <w:hyperlink r:id="rId19">
         <w:r>
           <w:rPr>
             <w:lang w:val="hi_IN" w:bidi="hi_IN"/>
@@ -959,7 +894,7 @@
           <w:lang w:val="hi_IN" w:bidi="hi_IN"/>
         </w:rPr>
       </w:r>
-      <w:hyperlink r:id="rId22">
+      <w:hyperlink r:id="rId20">
         <w:r>
           <w:rPr>
             <w:lang w:val="hi_IN" w:bidi="hi_IN"/>
@@ -983,7 +918,7 @@
           <w:lang w:val="hi_IN" w:bidi="hi_IN"/>
         </w:rPr>
       </w:r>
-      <w:hyperlink r:id="rId23">
+      <w:hyperlink r:id="rId21">
         <w:r>
           <w:rPr>
             <w:lang w:val="hi_IN" w:bidi="hi_IN"/>
@@ -1007,7 +942,7 @@
           <w:lang w:val="hi_IN" w:bidi="hi_IN"/>
         </w:rPr>
       </w:r>
-      <w:hyperlink r:id="rId24">
+      <w:hyperlink r:id="rId22">
         <w:r>
           <w:rPr>
             <w:lang w:val="hi_IN" w:bidi="hi_IN"/>
@@ -1258,7 +1193,7 @@
           <w:lang w:val="hi_IN" w:bidi="hi_IN"/>
         </w:rPr>
       </w:r>
-      <w:hyperlink r:id="rId25">
+      <w:hyperlink r:id="rId23">
         <w:r>
           <w:rPr>
             <w:lang w:val="hi_IN" w:bidi="hi_IN"/>
@@ -1509,7 +1444,7 @@
           <w:lang w:val="hi_IN" w:bidi="hi_IN"/>
         </w:rPr>
       </w:r>
-      <w:hyperlink r:id="rId26">
+      <w:hyperlink r:id="rId24">
         <w:r>
           <w:rPr>
             <w:lang w:val="hi_IN" w:bidi="hi_IN"/>
@@ -1533,7 +1468,7 @@
           <w:lang w:val="hi_IN" w:bidi="hi_IN"/>
         </w:rPr>
       </w:r>
-      <w:hyperlink r:id="rId27">
+      <w:hyperlink r:id="rId25">
         <w:r>
           <w:rPr>
             <w:lang w:val="hi_IN" w:bidi="hi_IN"/>
@@ -1557,7 +1492,7 @@
           <w:lang w:val="hi_IN" w:bidi="hi_IN"/>
         </w:rPr>
       </w:r>
-      <w:hyperlink r:id="rId28">
+      <w:hyperlink r:id="rId26">
         <w:r>
           <w:rPr>
             <w:lang w:val="hi_IN" w:bidi="hi_IN"/>
@@ -1581,7 +1516,7 @@
           <w:lang w:val="hi_IN" w:bidi="hi_IN"/>
         </w:rPr>
       </w:r>
-      <w:hyperlink r:id="rId29">
+      <w:hyperlink r:id="rId27">
         <w:r>
           <w:rPr>
             <w:lang w:val="hi_IN" w:bidi="hi_IN"/>
@@ -1605,7 +1540,7 @@
           <w:lang w:val="hi_IN" w:bidi="hi_IN"/>
         </w:rPr>
       </w:r>
-      <w:hyperlink r:id="rId30">
+      <w:hyperlink r:id="rId28">
         <w:r>
           <w:rPr>
             <w:lang w:val="hi_IN" w:bidi="hi_IN"/>
@@ -1629,7 +1564,7 @@
           <w:lang w:val="hi_IN" w:bidi="hi_IN"/>
         </w:rPr>
       </w:r>
-      <w:hyperlink r:id="rId31">
+      <w:hyperlink r:id="rId29">
         <w:r>
           <w:rPr>
             <w:lang w:val="hi_IN" w:bidi="hi_IN"/>
@@ -1900,7 +1835,7 @@
           <w:lang w:val="hi_IN" w:bidi="hi_IN"/>
         </w:rPr>
       </w:r>
-      <w:hyperlink r:id="rId32">
+      <w:hyperlink r:id="rId30">
         <w:r>
           <w:rPr>
             <w:lang w:val="hi_IN" w:bidi="hi_IN"/>
@@ -1924,7 +1859,7 @@
           <w:lang w:val="hi_IN" w:bidi="hi_IN"/>
         </w:rPr>
       </w:r>
-      <w:hyperlink r:id="rId33">
+      <w:hyperlink r:id="rId31">
         <w:r>
           <w:rPr>
             <w:lang w:val="hi_IN" w:bidi="hi_IN"/>
@@ -2195,7 +2130,7 @@
           <w:lang w:val="hi_IN" w:bidi="hi_IN"/>
         </w:rPr>
       </w:r>
-      <w:hyperlink r:id="rId34">
+      <w:hyperlink r:id="rId32">
         <w:r>
           <w:rPr>
             <w:lang w:val="hi_IN" w:bidi="hi_IN"/>
@@ -2219,7 +2154,7 @@
           <w:lang w:val="hi_IN" w:bidi="hi_IN"/>
         </w:rPr>
       </w:r>
-      <w:hyperlink r:id="rId16">
+      <w:hyperlink r:id="rId14">
         <w:r>
           <w:rPr>
             <w:lang w:val="hi_IN" w:bidi="hi_IN"/>
@@ -2243,7 +2178,7 @@
           <w:lang w:val="hi_IN" w:bidi="hi_IN"/>
         </w:rPr>
       </w:r>
-      <w:hyperlink r:id="rId16">
+      <w:hyperlink r:id="rId14">
         <w:r>
           <w:rPr>
             <w:lang w:val="hi_IN" w:bidi="hi_IN"/>
@@ -2267,7 +2202,7 @@
           <w:lang w:val="hi_IN" w:bidi="hi_IN"/>
         </w:rPr>
       </w:r>
-      <w:hyperlink r:id="rId35">
+      <w:hyperlink r:id="rId33">
         <w:r>
           <w:rPr>
             <w:lang w:val="hi_IN" w:bidi="hi_IN"/>

--- a/hin/docx/006.content.docx
+++ b/hin/docx/006.content.docx
@@ -141,13 +141,6 @@
         <w:rPr>
           <w:lang w:val="hi_IN" w:bidi="hi_IN"/>
         </w:rPr>
-      </w:r>
-      <w:r>
-        <w:rPr>
-          <w:i/>
-          <w:lang w:val="hi_IN" w:bidi="hi_IN"/>
-        </w:rPr>
-        <w:t>ऊँचा करना, ऊँचे स्थान, ऊँचे स्थान पर, ऊँट, ऊर, ऊरिय्याह</w:t>
       </w:r>
       <w:r>
         <w:rPr>
